--- a/Παραδοτέο 4/Team_Plan_v0.2.docx
+++ b/Παραδοτέο 4/Team_Plan_v0.2.docx
@@ -1425,15 +1425,13 @@
           <w:rFonts w:ascii="Microsoft Sans Serif" w:eastAsia="Calibri" w:hAnsi="Microsoft Sans Serif" w:cs="Microsoft Sans Serif"/>
           <w:color w:val="auto"/>
           <w:szCs w:val="28"/>
-          <w:lang w:val="el-GR"/>
-        </w:rPr>
-      </w:pPr>
-      <w:r>
-        <w:rPr>
-          <w:rFonts w:ascii="Microsoft Sans Serif" w:eastAsia="Calibri" w:hAnsi="Microsoft Sans Serif" w:cs="Microsoft Sans Serif"/>
-          <w:color w:val="auto"/>
-          <w:szCs w:val="28"/>
-          <w:lang w:val="el-GR"/>
+        </w:rPr>
+      </w:pPr>
+      <w:r>
+        <w:rPr>
+          <w:rFonts w:ascii="Microsoft Sans Serif" w:eastAsia="Calibri" w:hAnsi="Microsoft Sans Serif" w:cs="Microsoft Sans Serif"/>
+          <w:color w:val="auto"/>
+          <w:szCs w:val="28"/>
         </w:rPr>
         <w:t>2</w:t>
       </w:r>
@@ -1452,7 +1450,6 @@
           <w:rFonts w:ascii="Microsoft Sans Serif" w:eastAsia="Calibri" w:hAnsi="Microsoft Sans Serif" w:cs="Microsoft Sans Serif"/>
           <w:color w:val="auto"/>
           <w:szCs w:val="28"/>
-          <w:lang w:val="el-GR"/>
         </w:rPr>
         <w:t xml:space="preserve"> </w:t>
       </w:r>
@@ -2086,75 +2083,13 @@
     <w:p>
       <w:pPr>
         <w:spacing w:after="160" w:line="259" w:lineRule="auto"/>
-        <w:ind w:left="1080" w:firstLine="360"/>
-        <w:jc w:val="both"/>
-        <w:rPr>
-          <w:rFonts w:eastAsia="Calibri" w:cstheme="minorHAnsi"/>
-          <w:color w:val="auto"/>
-          <w:szCs w:val="28"/>
-        </w:rPr>
-      </w:pPr>
-      <w:r>
-        <w:rPr>
-          <w:rFonts w:eastAsia="Calibri" w:cstheme="minorHAnsi"/>
-          <w:color w:val="auto"/>
-          <w:szCs w:val="28"/>
-        </w:rPr>
-        <w:t xml:space="preserve">Use-cases </w:t>
-      </w:r>
-      <w:proofErr w:type="gramStart"/>
-      <w:r>
-        <w:rPr>
-          <w:rFonts w:eastAsia="Calibri" w:cstheme="minorHAnsi"/>
-          <w:color w:val="auto"/>
-          <w:szCs w:val="28"/>
-        </w:rPr>
-        <w:t>v0.2 :</w:t>
-      </w:r>
-      <w:proofErr w:type="gramEnd"/>
-      <w:r>
-        <w:rPr>
-          <w:rFonts w:eastAsia="Calibri" w:cstheme="minorHAnsi"/>
-          <w:color w:val="auto"/>
-          <w:szCs w:val="28"/>
-        </w:rPr>
-        <w:t xml:space="preserve"> 5</w:t>
-      </w:r>
-      <w:r>
-        <w:rPr>
-          <w:rFonts w:eastAsia="Calibri" w:cstheme="minorHAnsi"/>
-          <w:color w:val="auto"/>
-          <w:szCs w:val="28"/>
-        </w:rPr>
-        <w:t xml:space="preserve"> </w:t>
-      </w:r>
-      <w:r>
-        <w:rPr>
-          <w:rFonts w:eastAsia="Calibri" w:cstheme="minorHAnsi"/>
-          <w:color w:val="auto"/>
-          <w:szCs w:val="28"/>
-          <w:lang w:val="el-GR"/>
-        </w:rPr>
-        <w:t>ημέρες</w:t>
-      </w:r>
-      <w:r>
-        <w:rPr>
-          <w:rFonts w:eastAsia="Calibri" w:cstheme="minorHAnsi"/>
-          <w:color w:val="auto"/>
-          <w:szCs w:val="28"/>
-        </w:rPr>
-        <w:t xml:space="preserve"> </w:t>
-      </w:r>
-    </w:p>
-    <w:p>
-      <w:pPr>
-        <w:spacing w:after="160" w:line="259" w:lineRule="auto"/>
         <w:ind w:left="720" w:firstLine="720"/>
         <w:jc w:val="both"/>
         <w:rPr>
           <w:rFonts w:eastAsia="Calibri" w:cstheme="minorHAnsi"/>
           <w:color w:val="auto"/>
           <w:szCs w:val="28"/>
+          <w:lang w:val="el-GR"/>
         </w:rPr>
       </w:pPr>
       <w:r>
@@ -2170,6 +2105,7 @@
           <w:rFonts w:eastAsia="Calibri" w:cstheme="minorHAnsi"/>
           <w:color w:val="auto"/>
           <w:szCs w:val="28"/>
+          <w:lang w:val="el-GR"/>
         </w:rPr>
         <w:t>-</w:t>
       </w:r>
@@ -2186,6 +2122,7 @@
           <w:rFonts w:eastAsia="Calibri" w:cstheme="minorHAnsi"/>
           <w:color w:val="auto"/>
           <w:szCs w:val="28"/>
+          <w:lang w:val="el-GR"/>
         </w:rPr>
         <w:t xml:space="preserve"> </w:t>
       </w:r>
@@ -2202,6 +2139,7 @@
           <w:rFonts w:eastAsia="Calibri" w:cstheme="minorHAnsi"/>
           <w:color w:val="auto"/>
           <w:szCs w:val="28"/>
+          <w:lang w:val="el-GR"/>
         </w:rPr>
         <w:t>0.2:</w:t>
       </w:r>
@@ -2210,6 +2148,7 @@
           <w:rFonts w:eastAsia="Calibri" w:cstheme="minorHAnsi"/>
           <w:color w:val="auto"/>
           <w:szCs w:val="28"/>
+          <w:lang w:val="el-GR"/>
         </w:rPr>
         <w:t xml:space="preserve"> 5</w:t>
       </w:r>
@@ -2218,6 +2157,7 @@
           <w:rFonts w:eastAsia="Calibri" w:cstheme="minorHAnsi"/>
           <w:color w:val="auto"/>
           <w:szCs w:val="28"/>
+          <w:lang w:val="el-GR"/>
         </w:rPr>
         <w:t xml:space="preserve"> </w:t>
       </w:r>
@@ -2235,6 +2175,7 @@
           <w:rFonts w:eastAsia="Calibri" w:cstheme="minorHAnsi"/>
           <w:color w:val="auto"/>
           <w:szCs w:val="28"/>
+          <w:lang w:val="el-GR"/>
         </w:rPr>
         <w:t xml:space="preserve"> </w:t>
       </w:r>
@@ -2247,6 +2188,7 @@
           <w:rFonts w:ascii="Microsoft Sans Serif" w:eastAsia="Calibri" w:hAnsi="Microsoft Sans Serif" w:cs="Microsoft Sans Serif"/>
           <w:color w:val="auto"/>
           <w:szCs w:val="28"/>
+          <w:lang w:val="el-GR"/>
         </w:rPr>
       </w:pPr>
     </w:p>
@@ -2257,6 +2199,7 @@
           <w:rFonts w:ascii="Microsoft Sans Serif" w:eastAsia="Calibri" w:hAnsi="Microsoft Sans Serif" w:cs="Microsoft Sans Serif"/>
           <w:color w:val="auto"/>
           <w:szCs w:val="28"/>
+          <w:lang w:val="el-GR"/>
         </w:rPr>
       </w:pPr>
     </w:p>
@@ -2275,6 +2218,7 @@
           <w:rFonts w:ascii="Microsoft Sans Serif" w:eastAsia="Calibri" w:hAnsi="Microsoft Sans Serif" w:cs="Microsoft Sans Serif"/>
           <w:color w:val="auto"/>
           <w:szCs w:val="28"/>
+          <w:lang w:val="el-GR"/>
         </w:rPr>
         <w:t xml:space="preserve">          </w:t>
       </w:r>
@@ -2326,7 +2270,6 @@
           <w:rFonts w:eastAsia="Calibri" w:cstheme="minorHAnsi"/>
           <w:color w:val="auto"/>
           <w:szCs w:val="28"/>
-          <w:lang w:val="el-GR"/>
         </w:rPr>
       </w:pPr>
       <w:r>
@@ -2342,7 +2285,6 @@
           <w:rFonts w:eastAsia="Calibri" w:cstheme="minorHAnsi"/>
           <w:color w:val="auto"/>
           <w:szCs w:val="28"/>
-          <w:lang w:val="el-GR"/>
         </w:rPr>
         <w:t xml:space="preserve"> </w:t>
       </w:r>
@@ -2359,7 +2301,6 @@
           <w:rFonts w:eastAsia="Calibri" w:cstheme="minorHAnsi"/>
           <w:color w:val="auto"/>
           <w:szCs w:val="28"/>
-          <w:lang w:val="el-GR"/>
         </w:rPr>
         <w:t xml:space="preserve"> </w:t>
       </w:r>
@@ -2376,7 +2317,6 @@
           <w:rFonts w:eastAsia="Calibri" w:cstheme="minorHAnsi"/>
           <w:color w:val="auto"/>
           <w:szCs w:val="28"/>
-          <w:lang w:val="el-GR"/>
         </w:rPr>
         <w:t>0.1:</w:t>
       </w:r>
@@ -2385,7 +2325,6 @@
           <w:rFonts w:eastAsia="Calibri" w:cstheme="minorHAnsi"/>
           <w:color w:val="auto"/>
           <w:szCs w:val="28"/>
-          <w:lang w:val="el-GR"/>
         </w:rPr>
         <w:t xml:space="preserve"> 10 </w:t>
       </w:r>
@@ -2403,7 +2342,6 @@
           <w:rFonts w:eastAsia="Calibri" w:cstheme="minorHAnsi"/>
           <w:color w:val="auto"/>
           <w:szCs w:val="28"/>
-          <w:lang w:val="el-GR"/>
         </w:rPr>
         <w:t xml:space="preserve"> </w:t>
       </w:r>
@@ -2596,6 +2534,7 @@
           <w:rFonts w:eastAsia="Calibri" w:cstheme="minorHAnsi"/>
           <w:color w:val="auto"/>
           <w:szCs w:val="28"/>
+          <w:lang w:val="el-GR"/>
         </w:rPr>
       </w:pPr>
       <w:r>
@@ -2611,6 +2550,7 @@
           <w:rFonts w:eastAsia="Calibri" w:cstheme="minorHAnsi"/>
           <w:color w:val="auto"/>
           <w:szCs w:val="28"/>
+          <w:lang w:val="el-GR"/>
         </w:rPr>
         <w:t>-</w:t>
       </w:r>
@@ -2627,6 +2567,7 @@
           <w:rFonts w:eastAsia="Calibri" w:cstheme="minorHAnsi"/>
           <w:color w:val="auto"/>
           <w:szCs w:val="28"/>
+          <w:lang w:val="el-GR"/>
         </w:rPr>
         <w:t xml:space="preserve"> </w:t>
       </w:r>
@@ -2643,6 +2584,7 @@
           <w:rFonts w:eastAsia="Calibri" w:cstheme="minorHAnsi"/>
           <w:color w:val="auto"/>
           <w:szCs w:val="28"/>
+          <w:lang w:val="el-GR"/>
         </w:rPr>
         <w:t>0.3:</w:t>
       </w:r>
@@ -2651,6 +2593,7 @@
           <w:rFonts w:eastAsia="Calibri" w:cstheme="minorHAnsi"/>
           <w:color w:val="auto"/>
           <w:szCs w:val="28"/>
+          <w:lang w:val="el-GR"/>
         </w:rPr>
         <w:t xml:space="preserve">4 </w:t>
       </w:r>
@@ -2668,6 +2611,7 @@
           <w:rFonts w:eastAsia="Calibri" w:cstheme="minorHAnsi"/>
           <w:color w:val="auto"/>
           <w:szCs w:val="28"/>
+          <w:lang w:val="el-GR"/>
         </w:rPr>
         <w:t xml:space="preserve"> </w:t>
       </w:r>
@@ -2682,6 +2626,7 @@
           <w:rFonts w:eastAsia="Calibri" w:cstheme="minorHAnsi"/>
           <w:color w:val="auto"/>
           <w:szCs w:val="28"/>
+          <w:lang w:val="el-GR"/>
         </w:rPr>
       </w:pPr>
     </w:p>
@@ -2743,7 +2688,6 @@
           <w:rFonts w:eastAsia="Calibri" w:cstheme="minorHAnsi"/>
           <w:color w:val="auto"/>
           <w:szCs w:val="28"/>
-          <w:lang w:val="el-GR"/>
         </w:rPr>
       </w:pPr>
       <w:r>
@@ -2759,7 +2703,6 @@
           <w:rFonts w:eastAsia="Calibri" w:cstheme="minorHAnsi"/>
           <w:color w:val="auto"/>
           <w:szCs w:val="28"/>
-          <w:lang w:val="el-GR"/>
         </w:rPr>
         <w:t xml:space="preserve"> </w:t>
       </w:r>
@@ -2776,7 +2719,6 @@
           <w:rFonts w:eastAsia="Calibri" w:cstheme="minorHAnsi"/>
           <w:color w:val="auto"/>
           <w:szCs w:val="28"/>
-          <w:lang w:val="el-GR"/>
         </w:rPr>
         <w:t xml:space="preserve"> </w:t>
       </w:r>
@@ -2793,7 +2735,6 @@
           <w:rFonts w:eastAsia="Calibri" w:cstheme="minorHAnsi"/>
           <w:color w:val="auto"/>
           <w:szCs w:val="28"/>
-          <w:lang w:val="el-GR"/>
         </w:rPr>
         <w:t>0.1:</w:t>
       </w:r>
@@ -2802,7 +2743,6 @@
           <w:rFonts w:eastAsia="Calibri" w:cstheme="minorHAnsi"/>
           <w:color w:val="auto"/>
           <w:szCs w:val="28"/>
-          <w:lang w:val="el-GR"/>
         </w:rPr>
         <w:t xml:space="preserve"> 6</w:t>
       </w:r>
@@ -2811,7 +2751,6 @@
           <w:rFonts w:eastAsia="Calibri" w:cstheme="minorHAnsi"/>
           <w:color w:val="auto"/>
           <w:szCs w:val="28"/>
-          <w:lang w:val="el-GR"/>
         </w:rPr>
         <w:t xml:space="preserve"> </w:t>
       </w:r>
@@ -2964,7 +2903,6 @@
           <w:rFonts w:eastAsia="Calibri" w:cstheme="minorHAnsi"/>
           <w:color w:val="auto"/>
           <w:szCs w:val="28"/>
-          <w:lang w:val="el-GR"/>
         </w:rPr>
       </w:pPr>
       <w:r>
@@ -2988,7 +2926,6 @@
           <w:rFonts w:eastAsia="Calibri" w:cstheme="minorHAnsi"/>
           <w:color w:val="auto"/>
           <w:szCs w:val="28"/>
-          <w:lang w:val="el-GR"/>
         </w:rPr>
         <w:t xml:space="preserve"> </w:t>
       </w:r>
@@ -3005,7 +2942,6 @@
           <w:rFonts w:eastAsia="Calibri" w:cstheme="minorHAnsi"/>
           <w:color w:val="auto"/>
           <w:szCs w:val="28"/>
-          <w:lang w:val="el-GR"/>
         </w:rPr>
         <w:t xml:space="preserve"> </w:t>
       </w:r>
@@ -3022,7 +2958,6 @@
           <w:rFonts w:eastAsia="Calibri" w:cstheme="minorHAnsi"/>
           <w:color w:val="auto"/>
           <w:szCs w:val="28"/>
-          <w:lang w:val="el-GR"/>
         </w:rPr>
         <w:t>0.3:</w:t>
       </w:r>
@@ -3031,7 +2966,6 @@
           <w:rFonts w:eastAsia="Calibri" w:cstheme="minorHAnsi"/>
           <w:color w:val="auto"/>
           <w:szCs w:val="28"/>
-          <w:lang w:val="el-GR"/>
         </w:rPr>
         <w:t xml:space="preserve">  10 </w:t>
       </w:r>
@@ -3049,7 +2983,6 @@
           <w:rFonts w:eastAsia="Calibri" w:cstheme="minorHAnsi"/>
           <w:color w:val="auto"/>
           <w:szCs w:val="28"/>
-          <w:lang w:val="el-GR"/>
         </w:rPr>
         <w:t xml:space="preserve">                  </w:t>
       </w:r>
@@ -3980,6 +3913,7 @@
           <w:szCs w:val="28"/>
           <w:lang w:val="el-GR"/>
         </w:rPr>
+        <w:lastRenderedPageBreak/>
         <w:t xml:space="preserve">Οι πληροφορίες αυτές αποτυπώνονται σχηματικά στα παρακάτω </w:t>
       </w:r>
     </w:p>
@@ -4405,7 +4339,7 @@
           <w:noProof/>
         </w:rPr>
         <w:pict>
-          <v:shape id="_x0000_i1034" type="#_x0000_t75" style="width:567.15pt;height:150.8pt">
+          <v:shape id="_x0000_i1026" type="#_x0000_t75" style="width:567.15pt;height:150.8pt">
             <v:imagedata r:id="rId10" o:title="phase2 gantt"/>
           </v:shape>
         </w:pict>
@@ -4480,7 +4414,7 @@
           <w:noProof/>
         </w:rPr>
         <w:pict>
-          <v:shape id="_x0000_i1035" type="#_x0000_t75" style="width:569.9pt;height:99.85pt">
+          <v:shape id="_x0000_i1027" type="#_x0000_t75" style="width:565.8pt;height:110.05pt">
             <v:imagedata r:id="rId11" o:title="phase3 gantt"/>
           </v:shape>
         </w:pict>
@@ -4598,7 +4532,7 @@
     <w:p>
       <w:r>
         <w:pict>
-          <v:shape id="_x0000_i1026" type="#_x0000_t75" style="width:468pt;height:129.05pt">
+          <v:shape id="_x0000_i1028" type="#_x0000_t75" style="width:468pt;height:129.05pt">
             <v:imagedata r:id="rId13" o:title="gantt4"/>
           </v:shape>
         </w:pict>
@@ -4804,7 +4738,7 @@
           <w:noProof/>
         </w:rPr>
         <w:pict>
-          <v:shape id="_x0000_i1027" type="#_x0000_t75" style="width:467.3pt;height:211.25pt">
+          <v:shape id="_x0000_i1029" type="#_x0000_t75" style="width:467.3pt;height:211.25pt">
             <v:imagedata r:id="rId15" o:title="gantt6"/>
           </v:shape>
         </w:pict>
@@ -5112,7 +5046,7 @@
           <w:noProof/>
         </w:rPr>
         <w:pict>
-          <v:shape id="_x0000_i1028" type="#_x0000_t75" style="width:450.35pt;height:307.7pt">
+          <v:shape id="_x0000_i1030" type="#_x0000_t75" style="width:450.35pt;height:307.7pt">
             <v:imagedata r:id="rId16" o:title="TPPert1"/>
           </v:shape>
         </w:pict>
@@ -5316,18 +5250,16 @@
           <w:noProof/>
         </w:rPr>
       </w:pPr>
-      <w:bookmarkStart w:id="0" w:name="_GoBack"/>
       <w:r>
         <w:rPr>
           <w:noProof/>
         </w:rPr>
         <w:pict>
-          <v:shape id="_x0000_i1032" type="#_x0000_t75" style="width:354.55pt;height:263.55pt">
+          <v:shape id="_x0000_i1031" type="#_x0000_t75" style="width:354.55pt;height:263.55pt">
             <v:imagedata r:id="rId17" o:title="pert-phase 2"/>
           </v:shape>
         </w:pict>
       </w:r>
-      <w:bookmarkEnd w:id="0"/>
     </w:p>
     <w:p>
       <w:pPr>
@@ -5392,7 +5324,7 @@
     <w:p>
       <w:r>
         <w:pict>
-          <v:shape id="_x0000_i1033" type="#_x0000_t75" style="width:381.05pt;height:317.2pt">
+          <v:shape id="_x0000_i1032" type="#_x0000_t75" style="width:381.05pt;height:317.2pt">
             <v:imagedata r:id="rId18" o:title="pert phase 3"/>
           </v:shape>
         </w:pict>
@@ -5517,7 +5449,7 @@
           <w:szCs w:val="28"/>
         </w:rPr>
         <w:pict>
-          <v:shape id="_x0000_i1029" type="#_x0000_t75" style="width:468pt;height:280.55pt">
+          <v:shape id="_x0000_i1033" type="#_x0000_t75" style="width:468pt;height:280.55pt">
             <v:imagedata r:id="rId19" o:title="pert4"/>
           </v:shape>
         </w:pict>
@@ -5613,7 +5545,7 @@
           <w:lang w:val="el-GR"/>
         </w:rPr>
         <w:pict>
-          <v:shape id="_x0000_i1030" type="#_x0000_t75" style="width:468pt;height:242.5pt">
+          <v:shape id="_x0000_i1034" type="#_x0000_t75" style="width:468pt;height:242.5pt">
             <v:imagedata r:id="rId20" o:title="pert5"/>
           </v:shape>
         </w:pict>
@@ -5742,7 +5674,7 @@
           <w:szCs w:val="28"/>
         </w:rPr>
         <w:pict>
-          <v:shape id="_x0000_i1031" type="#_x0000_t75" style="width:467.3pt;height:324.7pt">
+          <v:shape id="_x0000_i1035" type="#_x0000_t75" style="width:467.3pt;height:324.7pt">
             <v:imagedata r:id="rId21" o:title="pert6"/>
           </v:shape>
         </w:pict>
@@ -6190,24 +6122,34 @@
           <w:lang w:val="el-GR"/>
         </w:rPr>
       </w:pPr>
-      <w:r>
-        <w:rPr>
-          <w:rFonts w:ascii="Microsoft Sans Serif" w:eastAsia="Calibri" w:hAnsi="Microsoft Sans Serif" w:cs="Microsoft Sans Serif"/>
-          <w:noProof/>
-          <w:color w:val="auto"/>
-          <w:szCs w:val="28"/>
-        </w:rPr>
-        <w:lastRenderedPageBreak/>
+      <w:bookmarkStart w:id="0" w:name="_GoBack"/>
+      <w:bookmarkEnd w:id="0"/>
+    </w:p>
+    <w:p>
+      <w:pPr>
+        <w:rPr>
+          <w:sz w:val="32"/>
+          <w:szCs w:val="32"/>
+          <w:lang w:val="el-GR"/>
+        </w:rPr>
+      </w:pPr>
+      <w:r>
+        <w:rPr>
+          <w:rFonts w:ascii="Microsoft Sans Serif" w:eastAsia="Calibri" w:hAnsi="Microsoft Sans Serif" w:cs="Microsoft Sans Serif"/>
+          <w:noProof/>
+          <w:color w:val="auto"/>
+          <w:szCs w:val="28"/>
+        </w:rPr>
         <mc:AlternateContent>
           <mc:Choice Requires="wps">
             <w:drawing>
-              <wp:anchor distT="0" distB="0" distL="114300" distR="114300" simplePos="0" relativeHeight="251676672" behindDoc="0" locked="0" layoutInCell="1" allowOverlap="1" wp14:anchorId="6B0D0EED" wp14:editId="6F028804">
+              <wp:anchor distT="0" distB="0" distL="114300" distR="114300" simplePos="0" relativeHeight="251676672" behindDoc="0" locked="0" layoutInCell="1" allowOverlap="1" wp14:anchorId="4E890AC9" wp14:editId="7A6FA4BF">
                 <wp:simplePos x="0" y="0"/>
                 <wp:positionH relativeFrom="column">
-                  <wp:posOffset>-216211</wp:posOffset>
+                  <wp:posOffset>-133350</wp:posOffset>
                 </wp:positionH>
                 <wp:positionV relativeFrom="paragraph">
-                  <wp:posOffset>189865</wp:posOffset>
+                  <wp:posOffset>128905</wp:posOffset>
                 </wp:positionV>
                 <wp:extent cx="1353820" cy="741680"/>
                 <wp:effectExtent l="666750" t="0" r="36830" b="20320"/>
@@ -6314,7 +6256,11 @@
           </mc:Choice>
           <mc:Fallback>
             <w:pict>
-              <v:shape id="Text Box 16" o:spid="_x0000_s1031" type="#_x0000_t202" style="position:absolute;margin-left:-17pt;margin-top:14.95pt;width:106.6pt;height:58.4pt;z-index:251676672;visibility:visible;mso-wrap-style:square;mso-width-percent:0;mso-height-percent:0;mso-wrap-distance-left:9pt;mso-wrap-distance-top:0;mso-wrap-distance-right:9pt;mso-wrap-distance-bottom:0;mso-position-horizontal:absolute;mso-position-horizontal-relative:text;mso-position-vertical:absolute;mso-position-vertical-relative:text;mso-width-percent:0;mso-height-percent:0;mso-width-relative:page;mso-height-relative:page;v-text-anchor:top" o:gfxdata="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" fillcolor="#9bbb59 [3206]" strokecolor="#76923c [2406]" strokeweight="1pt">
+              <v:shapetype id="_x0000_t202" coordsize="21600,21600" o:spt="202" path="m,l,21600r21600,l21600,xe">
+                <v:stroke joinstyle="miter"/>
+                <v:path gradientshapeok="t" o:connecttype="rect"/>
+              </v:shapetype>
+              <v:shape id="Text Box 16" o:spid="_x0000_s1031" type="#_x0000_t202" style="position:absolute;margin-left:-10.5pt;margin-top:10.15pt;width:106.6pt;height:58.4pt;z-index:251676672;visibility:visible;mso-wrap-style:square;mso-width-percent:0;mso-height-percent:0;mso-wrap-distance-left:9pt;mso-wrap-distance-top:0;mso-wrap-distance-right:9pt;mso-wrap-distance-bottom:0;mso-position-horizontal:absolute;mso-position-horizontal-relative:text;mso-position-vertical:absolute;mso-position-vertical-relative:text;mso-width-percent:0;mso-height-percent:0;mso-width-relative:page;mso-height-relative:page;v-text-anchor:top" o:gfxdata="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" fillcolor="#9bbb59 [3206]" strokecolor="#76923c [2406]" strokeweight="1pt">
                 <v:fill color2="#4e6128 [1606]" angle="45" focus="100%" type="gradient"/>
                 <v:shadow on="t" type="perspective" color="#d6e3bc [1302]" opacity=".5" origin=",.5" offset="0,0" matrix=",56756f,,.5"/>
                 <v:textbox>
@@ -6351,15 +6297,6 @@
           </mc:Fallback>
         </mc:AlternateContent>
       </w:r>
-    </w:p>
-    <w:p>
-      <w:pPr>
-        <w:rPr>
-          <w:sz w:val="32"/>
-          <w:szCs w:val="32"/>
-          <w:lang w:val="el-GR"/>
-        </w:rPr>
-      </w:pPr>
     </w:p>
     <w:p>
       <w:pPr>
@@ -8584,6 +8521,8 @@
     <w:rsid w:val="002B2639"/>
     <w:rsid w:val="003129AF"/>
     <w:rsid w:val="006453A0"/>
+    <w:rsid w:val="00701678"/>
+    <w:rsid w:val="008A3FCC"/>
     <w:rsid w:val="00C209B1"/>
     <w:rsid w:val="00C620AE"/>
   </w:rsids>

--- a/Παραδοτέο 4/Team_Plan_v0.2.docx
+++ b/Παραδοτέο 4/Team_Plan_v0.2.docx
@@ -4530,10 +4530,18 @@
       </w:pPr>
     </w:p>
     <w:p>
-      <w:r>
+      <w:pPr>
+        <w:rPr>
+          <w:lang w:val="el-GR"/>
+        </w:rPr>
+      </w:pPr>
+      <w:r>
+        <w:rPr>
+          <w:lang w:val="el-GR"/>
+        </w:rPr>
         <w:pict>
-          <v:shape id="_x0000_i1028" type="#_x0000_t75" style="width:468pt;height:129.05pt">
-            <v:imagedata r:id="rId13" o:title="gantt4"/>
+          <v:shape id="_x0000_i1034" type="#_x0000_t75" style="width:508.1pt;height:85.6pt">
+            <v:imagedata r:id="rId13" o:title="phase4 gantt"/>
           </v:shape>
         </w:pict>
       </w:r>
@@ -4738,7 +4746,7 @@
           <w:noProof/>
         </w:rPr>
         <w:pict>
-          <v:shape id="_x0000_i1029" type="#_x0000_t75" style="width:467.3pt;height:211.25pt">
+          <v:shape id="_x0000_i1028" type="#_x0000_t75" style="width:467.3pt;height:211.25pt">
             <v:imagedata r:id="rId15" o:title="gantt6"/>
           </v:shape>
         </w:pict>
@@ -4764,7 +4772,6 @@
           <w:color w:val="auto"/>
           <w:szCs w:val="28"/>
         </w:rPr>
-        <w:lastRenderedPageBreak/>
         <mc:AlternateContent>
           <mc:Choice Requires="wps">
             <w:drawing>
@@ -5046,7 +5053,7 @@
           <w:noProof/>
         </w:rPr>
         <w:pict>
-          <v:shape id="_x0000_i1030" type="#_x0000_t75" style="width:450.35pt;height:307.7pt">
+          <v:shape id="_x0000_i1029" type="#_x0000_t75" style="width:450.35pt;height:307.7pt">
             <v:imagedata r:id="rId16" o:title="TPPert1"/>
           </v:shape>
         </w:pict>
@@ -5254,8 +5261,9 @@
         <w:rPr>
           <w:noProof/>
         </w:rPr>
+        <w:lastRenderedPageBreak/>
         <w:pict>
-          <v:shape id="_x0000_i1031" type="#_x0000_t75" style="width:354.55pt;height:263.55pt">
+          <v:shape id="_x0000_i1030" type="#_x0000_t75" style="width:354.55pt;height:263.55pt">
             <v:imagedata r:id="rId17" o:title="pert-phase 2"/>
           </v:shape>
         </w:pict>
@@ -5324,7 +5332,7 @@
     <w:p>
       <w:r>
         <w:pict>
-          <v:shape id="_x0000_i1032" type="#_x0000_t75" style="width:381.05pt;height:317.2pt">
+          <v:shape id="_x0000_i1031" type="#_x0000_t75" style="width:381.05pt;height:317.2pt">
             <v:imagedata r:id="rId18" o:title="pert phase 3"/>
           </v:shape>
         </w:pict>
@@ -5347,7 +5355,6 @@
           <w:noProof/>
           <w:color w:val="auto"/>
           <w:szCs w:val="28"/>
-          <w:lang w:val="el-GR"/>
         </w:rPr>
       </w:pPr>
       <w:r>
@@ -5441,6 +5448,48 @@
         </w:rPr>
         <w:t xml:space="preserve"> </w:t>
       </w:r>
+    </w:p>
+    <w:p>
+      <w:pPr>
+        <w:rPr>
+          <w:rFonts w:ascii="Microsoft Sans Serif" w:eastAsia="Calibri" w:hAnsi="Microsoft Sans Serif" w:cs="Microsoft Sans Serif"/>
+          <w:noProof/>
+          <w:color w:val="auto"/>
+          <w:szCs w:val="28"/>
+        </w:rPr>
+      </w:pPr>
+    </w:p>
+    <w:p>
+      <w:pPr>
+        <w:rPr>
+          <w:rFonts w:ascii="Microsoft Sans Serif" w:eastAsia="Calibri" w:hAnsi="Microsoft Sans Serif" w:cs="Microsoft Sans Serif"/>
+          <w:noProof/>
+          <w:color w:val="auto"/>
+          <w:szCs w:val="28"/>
+        </w:rPr>
+      </w:pPr>
+      <w:bookmarkStart w:id="0" w:name="_GoBack"/>
+      <w:bookmarkEnd w:id="0"/>
+    </w:p>
+    <w:p>
+      <w:pPr>
+        <w:rPr>
+          <w:rFonts w:ascii="Microsoft Sans Serif" w:eastAsia="Calibri" w:hAnsi="Microsoft Sans Serif" w:cs="Microsoft Sans Serif"/>
+          <w:noProof/>
+          <w:color w:val="auto"/>
+          <w:szCs w:val="28"/>
+        </w:rPr>
+      </w:pPr>
+    </w:p>
+    <w:p>
+      <w:pPr>
+        <w:rPr>
+          <w:rFonts w:ascii="Microsoft Sans Serif" w:eastAsia="Calibri" w:hAnsi="Microsoft Sans Serif" w:cs="Microsoft Sans Serif"/>
+          <w:noProof/>
+          <w:color w:val="auto"/>
+          <w:szCs w:val="28"/>
+        </w:rPr>
+      </w:pPr>
       <w:r>
         <w:rPr>
           <w:rFonts w:ascii="Microsoft Sans Serif" w:eastAsia="Calibri" w:hAnsi="Microsoft Sans Serif" w:cs="Microsoft Sans Serif"/>
@@ -5449,8 +5498,8 @@
           <w:szCs w:val="28"/>
         </w:rPr>
         <w:pict>
-          <v:shape id="_x0000_i1033" type="#_x0000_t75" style="width:468pt;height:280.55pt">
-            <v:imagedata r:id="rId19" o:title="pert4"/>
+          <v:shape id="_x0000_i1035" type="#_x0000_t75" style="width:467.3pt;height:281.9pt">
+            <v:imagedata r:id="rId19" o:title="pert phase4"/>
           </v:shape>
         </w:pict>
       </w:r>
@@ -5545,7 +5594,7 @@
           <w:lang w:val="el-GR"/>
         </w:rPr>
         <w:pict>
-          <v:shape id="_x0000_i1034" type="#_x0000_t75" style="width:468pt;height:242.5pt">
+          <v:shape id="_x0000_i1032" type="#_x0000_t75" style="width:468pt;height:242.5pt">
             <v:imagedata r:id="rId20" o:title="pert5"/>
           </v:shape>
         </w:pict>
@@ -5674,7 +5723,7 @@
           <w:szCs w:val="28"/>
         </w:rPr>
         <w:pict>
-          <v:shape id="_x0000_i1035" type="#_x0000_t75" style="width:467.3pt;height:324.7pt">
+          <v:shape id="_x0000_i1033" type="#_x0000_t75" style="width:467.3pt;height:324.7pt">
             <v:imagedata r:id="rId21" o:title="pert6"/>
           </v:shape>
         </w:pict>
@@ -6093,6 +6142,7 @@
           <w:szCs w:val="32"/>
           <w:lang w:val="el-GR"/>
         </w:rPr>
+        <w:lastRenderedPageBreak/>
         <w:t>Στην συγκεκριμένη εργασία ο «Πελάτης»</w:t>
       </w:r>
       <w:r>
@@ -6122,8 +6172,6 @@
           <w:lang w:val="el-GR"/>
         </w:rPr>
       </w:pPr>
-      <w:bookmarkStart w:id="0" w:name="_GoBack"/>
-      <w:bookmarkEnd w:id="0"/>
     </w:p>
     <w:p>
       <w:pPr>
@@ -8525,6 +8573,7 @@
     <w:rsid w:val="008A3FCC"/>
     <w:rsid w:val="00C209B1"/>
     <w:rsid w:val="00C620AE"/>
+    <w:rsid w:val="00F540C7"/>
   </w:rsids>
   <m:mathPr>
     <m:mathFont m:val="Cambria Math"/>
